--- a/LoveBabber/LoveBabberCheatSheetLinks.docx
+++ b/LoveBabber/LoveBabberCheatSheetLinks.docx
@@ -68,6 +68,53 @@
           <w:t>https://whimsical.com/object-oriented-programming-cheatsheet-by-love-babbar-YbSgLatbWQ4R5paV7EgqFw</w:t>
         </w:r>
       </w:hyperlink>
+    </w:p>
+    <w:p>
+      <w:pPr>
+        <w:pStyle w:val="ListParagraph"/>
+        <w:numPr>
+          <w:ilvl w:val="0"/>
+          <w:numId w:val="1"/>
+        </w:numPr>
+        <w:shd w:val="clear" w:color="auto" w:fill="FFFFFF"/>
+        <w:rPr>
+          <w:rFonts w:ascii="Arial" w:eastAsia="Times New Roman" w:hAnsi="Arial" w:cs="Arial"/>
+          <w:color w:val="222222"/>
+          <w:sz w:val="24"/>
+          <w:szCs w:val="24"/>
+        </w:rPr>
+      </w:pPr>
+      <w:r>
+        <w:rPr>
+          <w:sz w:val="28"/>
+          <w:szCs w:val="28"/>
+          <w:lang w:val="en-IN"/>
+        </w:rPr>
+        <w:t xml:space="preserve"> Love Babber DBMS Cheat Sheet -</w:t>
+      </w:r>
+      <w:r>
+        <w:rPr>
+          <w:rFonts w:ascii="Arial" w:eastAsia="Times New Roman" w:hAnsi="Arial" w:cs="Arial"/>
+          <w:color w:val="222222"/>
+          <w:sz w:val="24"/>
+          <w:szCs w:val="24"/>
+        </w:rPr>
+        <w:t xml:space="preserve"> </w:t>
+      </w:r>
+      <w:hyperlink r:id="rId7" w:tgtFrame="_blank" w:history="1">
+        <w:r>
+          <w:rPr>
+            <w:rStyle w:val="Hyperlink"/>
+            <w:rFonts w:ascii="Arial" w:hAnsi="Arial" w:cs="Arial"/>
+            <w:color w:val="1155CC"/>
+            <w:shd w:val="clear" w:color="auto" w:fill="FFFFFF"/>
+          </w:rPr>
+          <w:t>https://whimsical.com/dbms-roadmap-by-love-babbar-FmUi8ffVop33t3MmpVxPCo</w:t>
+        </w:r>
+      </w:hyperlink>
+      <w:r>
+        <w:t>.</w:t>
+      </w:r>
     </w:p>
     <w:p>
       <w:pPr>
@@ -385,6 +432,7 @@
   <w:style w:type="paragraph" w:default="1" w:styleId="Normal">
     <w:name w:val="Normal"/>
     <w:qFormat/>
+    <w:rsid w:val="007D0DB9"/>
   </w:style>
   <w:style w:type="character" w:default="1" w:styleId="DefaultParagraphFont">
     <w:name w:val="Default Paragraph Font"/>
